--- a/mysql学习.docx
+++ b/mysql学习.docx
@@ -104,7 +104,7 @@
       <w:pPr>
         <w:ind w:firstLineChars="200" w:firstLine="360"/>
         <w:rPr>
-          <w:rFonts w:ascii="微软雅黑" w:eastAsia="微软雅黑" w:hAnsi="微软雅黑" w:hint="eastAsia"/>
+          <w:rFonts w:ascii="微软雅黑" w:eastAsia="微软雅黑" w:hAnsi="微软雅黑"/>
           <w:sz w:val="18"/>
         </w:rPr>
       </w:pPr>
@@ -250,7 +250,7 @@
       <w:pPr>
         <w:ind w:firstLine="480"/>
         <w:rPr>
-          <w:rFonts w:ascii="微软雅黑" w:eastAsia="微软雅黑" w:hAnsi="微软雅黑" w:hint="eastAsia"/>
+          <w:rFonts w:ascii="微软雅黑" w:eastAsia="微软雅黑" w:hAnsi="微软雅黑"/>
           <w:color w:val="FF0000"/>
           <w:sz w:val="18"/>
         </w:rPr>
@@ -714,7 +714,7 @@
     <w:p>
       <w:pPr>
         <w:rPr>
-          <w:rFonts w:ascii="微软雅黑" w:eastAsia="微软雅黑" w:hAnsi="微软雅黑" w:hint="eastAsia"/>
+          <w:rFonts w:ascii="微软雅黑" w:eastAsia="微软雅黑" w:hAnsi="微软雅黑"/>
           <w:sz w:val="24"/>
         </w:rPr>
       </w:pPr>
@@ -751,7 +751,7 @@
       <w:pPr>
         <w:ind w:firstLineChars="200" w:firstLine="360"/>
         <w:rPr>
-          <w:rFonts w:ascii="微软雅黑" w:eastAsia="微软雅黑" w:hAnsi="微软雅黑" w:hint="eastAsia"/>
+          <w:rFonts w:ascii="微软雅黑" w:eastAsia="微软雅黑" w:hAnsi="微软雅黑"/>
           <w:sz w:val="18"/>
         </w:rPr>
       </w:pPr>
@@ -799,7 +799,7 @@
       <w:pPr>
         <w:ind w:firstLineChars="200" w:firstLine="360"/>
         <w:rPr>
-          <w:rFonts w:ascii="微软雅黑" w:eastAsia="微软雅黑" w:hAnsi="微软雅黑" w:hint="eastAsia"/>
+          <w:rFonts w:ascii="微软雅黑" w:eastAsia="微软雅黑" w:hAnsi="微软雅黑"/>
           <w:sz w:val="18"/>
         </w:rPr>
       </w:pPr>
@@ -822,7 +822,7 @@
       <w:pPr>
         <w:ind w:firstLineChars="200" w:firstLine="360"/>
         <w:rPr>
-          <w:rFonts w:ascii="微软雅黑" w:eastAsia="微软雅黑" w:hAnsi="微软雅黑" w:hint="eastAsia"/>
+          <w:rFonts w:ascii="微软雅黑" w:eastAsia="微软雅黑" w:hAnsi="微软雅黑"/>
           <w:sz w:val="18"/>
         </w:rPr>
       </w:pPr>
@@ -838,7 +838,7 @@
       <w:pPr>
         <w:ind w:firstLineChars="200" w:firstLine="360"/>
         <w:rPr>
-          <w:rFonts w:ascii="微软雅黑" w:eastAsia="微软雅黑" w:hAnsi="微软雅黑" w:hint="eastAsia"/>
+          <w:rFonts w:ascii="微软雅黑" w:eastAsia="微软雅黑" w:hAnsi="微软雅黑"/>
           <w:sz w:val="18"/>
         </w:rPr>
       </w:pPr>
@@ -937,7 +937,7 @@
           <w:rFonts w:ascii="微软雅黑" w:eastAsia="微软雅黑" w:hAnsi="微软雅黑" w:hint="eastAsia"/>
           <w:sz w:val="24"/>
         </w:rPr>
-        <w:t>游标</w:t>
+        <w:t>排它锁和共享锁</w:t>
       </w:r>
     </w:p>
     <w:p>
@@ -950,28 +950,1086 @@
       </w:pPr>
       <w:r>
         <w:rPr>
-          <w:rFonts w:ascii="微软雅黑" w:eastAsia="微软雅黑" w:hAnsi="微软雅黑" w:hint="eastAsia"/>
-          <w:sz w:val="18"/>
-        </w:rPr>
-        <w:t>可以按表中的每一行进行操作</w:t>
-      </w:r>
-    </w:p>
-    <w:p>
-      <w:pPr>
-        <w:rPr>
-          <w:rFonts w:ascii="微软雅黑" w:eastAsia="微软雅黑" w:hAnsi="微软雅黑" w:hint="eastAsia"/>
-          <w:sz w:val="18"/>
-        </w:rPr>
-      </w:pPr>
-      <w:r>
-        <w:rPr>
-          <w:rFonts w:ascii="微软雅黑" w:eastAsia="微软雅黑" w:hAnsi="微软雅黑"/>
-          <w:sz w:val="18"/>
+          <w:rFonts w:ascii="微软雅黑" w:eastAsia="微软雅黑" w:hAnsi="微软雅黑"/>
+          <w:sz w:val="18"/>
+        </w:rPr>
+        <w:t xml:space="preserve">当数据对象被加上排它锁时，其他的事务不能对它读取和修改。加了共享锁的数据对象可以被其他事务读取，但不能修改。数据库利用这两 </w:t>
+      </w:r>
+      <w:proofErr w:type="gramStart"/>
+      <w:r>
+        <w:rPr>
+          <w:rFonts w:ascii="微软雅黑" w:eastAsia="微软雅黑" w:hAnsi="微软雅黑"/>
+          <w:sz w:val="18"/>
+        </w:rPr>
+        <w:t>种基本的锁类型</w:t>
+      </w:r>
+      <w:proofErr w:type="gramEnd"/>
+      <w:r>
+        <w:rPr>
+          <w:rFonts w:ascii="微软雅黑" w:eastAsia="微软雅黑" w:hAnsi="微软雅黑"/>
+          <w:sz w:val="18"/>
+        </w:rPr>
+        <w:t>来对数据库的事务进行并发控制。</w:t>
+      </w:r>
+    </w:p>
+    <w:p>
+      <w:pPr>
+        <w:ind w:firstLine="360"/>
+        <w:rPr>
+          <w:rFonts w:ascii="微软雅黑" w:eastAsia="微软雅黑" w:hAnsi="微软雅黑" w:hint="eastAsia"/>
+          <w:sz w:val="18"/>
+        </w:rPr>
+      </w:pPr>
+      <w:r>
+        <w:rPr>
+          <w:rFonts w:ascii="微软雅黑" w:eastAsia="微软雅黑" w:hAnsi="微软雅黑" w:hint="eastAsia"/>
+          <w:sz w:val="18"/>
+        </w:rPr>
+        <w:t>共享锁（S锁）</w:t>
+      </w:r>
+      <w:r>
+        <w:rPr>
+          <w:rFonts w:ascii="微软雅黑" w:eastAsia="微软雅黑" w:hAnsi="微软雅黑" w:hint="eastAsia"/>
+          <w:sz w:val="18"/>
+        </w:rPr>
+        <w:t>又称读锁，若事务</w:t>
+      </w:r>
+      <w:r>
+        <w:rPr>
+          <w:rFonts w:ascii="微软雅黑" w:eastAsia="微软雅黑" w:hAnsi="微软雅黑"/>
+          <w:sz w:val="18"/>
+        </w:rPr>
+        <w:t>T对数据对象A加上S锁，则事务T可以读A但不能修改A，其他事务只能再对A加S锁，而不能加X锁，直到T释放A上的S锁。这保证了其他事务可以读A，但在T释放A上的S</w:t>
+      </w:r>
+      <w:proofErr w:type="gramStart"/>
+      <w:r>
+        <w:rPr>
+          <w:rFonts w:ascii="微软雅黑" w:eastAsia="微软雅黑" w:hAnsi="微软雅黑"/>
+          <w:sz w:val="18"/>
+        </w:rPr>
+        <w:t>锁之前</w:t>
+      </w:r>
+      <w:proofErr w:type="gramEnd"/>
+      <w:r>
+        <w:rPr>
+          <w:rFonts w:ascii="微软雅黑" w:eastAsia="微软雅黑" w:hAnsi="微软雅黑"/>
+          <w:sz w:val="18"/>
+        </w:rPr>
+        <w:t>不能对A做任何修改。</w:t>
+      </w:r>
+    </w:p>
+    <w:p>
+      <w:pPr>
+        <w:ind w:firstLine="360"/>
+        <w:rPr>
+          <w:rFonts w:ascii="微软雅黑" w:eastAsia="微软雅黑" w:hAnsi="微软雅黑"/>
+          <w:sz w:val="18"/>
+        </w:rPr>
+      </w:pPr>
+      <w:r>
+        <w:rPr>
+          <w:rFonts w:ascii="微软雅黑" w:eastAsia="微软雅黑" w:hAnsi="微软雅黑" w:hint="eastAsia"/>
+          <w:sz w:val="18"/>
+        </w:rPr>
+        <w:t>排它锁（X所）</w:t>
+      </w:r>
+      <w:r>
+        <w:rPr>
+          <w:rFonts w:ascii="微软雅黑" w:eastAsia="微软雅黑" w:hAnsi="微软雅黑" w:hint="eastAsia"/>
+          <w:sz w:val="18"/>
+        </w:rPr>
+        <w:t>又称写锁。若事务</w:t>
+      </w:r>
+      <w:r>
+        <w:rPr>
+          <w:rFonts w:ascii="微软雅黑" w:eastAsia="微软雅黑" w:hAnsi="微软雅黑"/>
+          <w:sz w:val="18"/>
+        </w:rPr>
+        <w:t>T对数据对象A加上X锁，事务T可以读A也可以修改A，其他事</w:t>
+      </w:r>
+      <w:r>
+        <w:rPr>
+          <w:rFonts w:ascii="微软雅黑" w:eastAsia="微软雅黑" w:hAnsi="微软雅黑"/>
+          <w:sz w:val="18"/>
+        </w:rPr>
+        <w:lastRenderedPageBreak/>
+        <w:t>务不能再对A加任何锁，直到T释放A上的锁。这保证了其他事务在T释放A上的</w:t>
+      </w:r>
+      <w:proofErr w:type="gramStart"/>
+      <w:r>
+        <w:rPr>
+          <w:rFonts w:ascii="微软雅黑" w:eastAsia="微软雅黑" w:hAnsi="微软雅黑"/>
+          <w:sz w:val="18"/>
+        </w:rPr>
+        <w:t>锁之前</w:t>
+      </w:r>
+      <w:proofErr w:type="gramEnd"/>
+      <w:r>
+        <w:rPr>
+          <w:rFonts w:ascii="微软雅黑" w:eastAsia="微软雅黑" w:hAnsi="微软雅黑"/>
+          <w:sz w:val="18"/>
+        </w:rPr>
+        <w:t>不能再读取和修改A。</w:t>
+      </w:r>
+    </w:p>
+    <w:p>
+      <w:pPr>
+        <w:rPr>
+          <w:rFonts w:ascii="微软雅黑" w:eastAsia="微软雅黑" w:hAnsi="微软雅黑" w:hint="eastAsia"/>
+          <w:sz w:val="24"/>
+        </w:rPr>
+      </w:pPr>
+      <w:r>
+        <w:rPr>
+          <w:rFonts w:ascii="微软雅黑" w:eastAsia="微软雅黑" w:hAnsi="微软雅黑" w:hint="eastAsia"/>
+          <w:sz w:val="24"/>
+        </w:rPr>
+        <w:t>7</w:t>
+      </w:r>
+      <w:r>
+        <w:rPr>
+          <w:rFonts w:ascii="微软雅黑" w:eastAsia="微软雅黑" w:hAnsi="微软雅黑"/>
+          <w:sz w:val="24"/>
+        </w:rPr>
+        <w:t xml:space="preserve">. </w:t>
+      </w:r>
+      <w:r>
+        <w:rPr>
+          <w:rFonts w:ascii="微软雅黑" w:eastAsia="微软雅黑" w:hAnsi="微软雅黑" w:hint="eastAsia"/>
+          <w:sz w:val="24"/>
+        </w:rPr>
+        <w:t>乐观锁与悲观锁</w:t>
+      </w:r>
+    </w:p>
+    <w:p>
+      <w:pPr>
+        <w:ind w:firstLine="360"/>
+        <w:rPr>
+          <w:rFonts w:ascii="微软雅黑" w:eastAsia="微软雅黑" w:hAnsi="微软雅黑"/>
+          <w:sz w:val="18"/>
+        </w:rPr>
+      </w:pPr>
+      <w:proofErr w:type="gramStart"/>
+      <w:r>
+        <w:rPr>
+          <w:rFonts w:ascii="微软雅黑" w:eastAsia="微软雅黑" w:hAnsi="微软雅黑" w:hint="eastAsia"/>
+          <w:sz w:val="18"/>
+        </w:rPr>
+        <w:t>乐观锁</w:t>
+      </w:r>
+      <w:r>
+        <w:rPr>
+          <w:rFonts w:ascii="微软雅黑" w:eastAsia="微软雅黑" w:hAnsi="微软雅黑" w:hint="eastAsia"/>
+          <w:sz w:val="18"/>
+        </w:rPr>
+        <w:t>对共享</w:t>
+      </w:r>
+      <w:proofErr w:type="gramEnd"/>
+      <w:r>
+        <w:rPr>
+          <w:rFonts w:ascii="微软雅黑" w:eastAsia="微软雅黑" w:hAnsi="微软雅黑" w:hint="eastAsia"/>
+          <w:sz w:val="18"/>
+        </w:rPr>
+        <w:t>数据的访问冲突持乐观态度，</w:t>
+      </w:r>
+      <w:r>
+        <w:rPr>
+          <w:rFonts w:ascii="微软雅黑" w:eastAsia="微软雅黑" w:hAnsi="微软雅黑" w:hint="eastAsia"/>
+          <w:sz w:val="18"/>
+        </w:rPr>
+        <w:t>一般没有数据库默认的实现，可以通过给表添加version</w:t>
+      </w:r>
+      <w:r>
+        <w:rPr>
+          <w:rFonts w:ascii="微软雅黑" w:eastAsia="微软雅黑" w:hAnsi="微软雅黑" w:hint="eastAsia"/>
+          <w:sz w:val="18"/>
+        </w:rPr>
+        <w:t>字段来实现。</w:t>
+      </w:r>
+    </w:p>
+    <w:p>
+      <w:pPr>
+        <w:ind w:firstLine="360"/>
+        <w:rPr>
+          <w:rFonts w:ascii="微软雅黑" w:eastAsia="微软雅黑" w:hAnsi="微软雅黑" w:hint="eastAsia"/>
+          <w:sz w:val="18"/>
+        </w:rPr>
+      </w:pPr>
+      <w:proofErr w:type="gramStart"/>
+      <w:r>
+        <w:rPr>
+          <w:rFonts w:ascii="微软雅黑" w:eastAsia="微软雅黑" w:hAnsi="微软雅黑" w:hint="eastAsia"/>
+          <w:sz w:val="18"/>
+        </w:rPr>
+        <w:t>悲观锁对共享</w:t>
+      </w:r>
+      <w:proofErr w:type="gramEnd"/>
+      <w:r>
+        <w:rPr>
+          <w:rFonts w:ascii="微软雅黑" w:eastAsia="微软雅黑" w:hAnsi="微软雅黑" w:hint="eastAsia"/>
+          <w:sz w:val="18"/>
+        </w:rPr>
+        <w:t>数据的访问冲突持保守态度，一般可以通过数据库自身提供的锁机制(共享锁与排它锁)来实现，保证强烈的排他性与独占性，但是对数据库的性能可能会有很大的开销。</w:t>
+      </w:r>
+    </w:p>
+    <w:p>
+      <w:pPr>
+        <w:rPr>
+          <w:rFonts w:ascii="微软雅黑" w:eastAsia="微软雅黑" w:hAnsi="微软雅黑"/>
+          <w:sz w:val="24"/>
+        </w:rPr>
+      </w:pPr>
+      <w:r>
+        <w:rPr>
+          <w:rFonts w:ascii="微软雅黑" w:eastAsia="微软雅黑" w:hAnsi="微软雅黑"/>
+          <w:sz w:val="24"/>
         </w:rPr>
         <w:t xml:space="preserve">7. </w:t>
+      </w:r>
+      <w:r>
+        <w:rPr>
+          <w:rFonts w:ascii="微软雅黑" w:eastAsia="微软雅黑" w:hAnsi="微软雅黑" w:hint="eastAsia"/>
+          <w:sz w:val="24"/>
+        </w:rPr>
+        <w:t>死锁的产生原因</w:t>
+      </w:r>
+    </w:p>
+    <w:p>
+      <w:pPr>
+        <w:rPr>
+          <w:rFonts w:ascii="微软雅黑" w:eastAsia="微软雅黑" w:hAnsi="微软雅黑" w:hint="eastAsia"/>
+          <w:sz w:val="18"/>
+        </w:rPr>
+      </w:pPr>
+      <w:r>
+        <w:rPr>
+          <w:rFonts w:ascii="微软雅黑" w:eastAsia="微软雅黑" w:hAnsi="微软雅黑" w:hint="eastAsia"/>
+          <w:sz w:val="18"/>
+        </w:rPr>
+        <w:t xml:space="preserve">    </w:t>
+      </w:r>
+      <w:r>
+        <w:rPr>
+          <w:rFonts w:ascii="微软雅黑" w:eastAsia="微软雅黑" w:hAnsi="微软雅黑" w:hint="eastAsia"/>
+          <w:color w:val="FF0000"/>
+          <w:sz w:val="18"/>
+        </w:rPr>
+        <w:t>第一种情况</w:t>
+      </w:r>
+      <w:r>
+        <w:rPr>
+          <w:rFonts w:ascii="微软雅黑" w:eastAsia="微软雅黑" w:hAnsi="微软雅黑" w:hint="eastAsia"/>
+          <w:sz w:val="18"/>
+        </w:rPr>
+        <w:t>：</w:t>
+      </w:r>
+      <w:r>
+        <w:rPr>
+          <w:rFonts w:ascii="微软雅黑" w:eastAsia="微软雅黑" w:hAnsi="微软雅黑" w:hint="eastAsia"/>
+          <w:sz w:val="18"/>
+        </w:rPr>
+        <w:t>一个用户</w:t>
+      </w:r>
+      <w:r>
+        <w:rPr>
+          <w:rFonts w:ascii="微软雅黑" w:eastAsia="微软雅黑" w:hAnsi="微软雅黑"/>
+          <w:sz w:val="18"/>
+        </w:rPr>
+        <w:t>A 访问表A(锁住了表A),然后又访问表B；另一个用户B 访问表B(锁住了表B)，然后企图访问表A</w:t>
+      </w:r>
+      <w:r>
+        <w:rPr>
+          <w:rFonts w:ascii="微软雅黑" w:eastAsia="微软雅黑" w:hAnsi="微软雅黑" w:hint="eastAsia"/>
+          <w:sz w:val="18"/>
+        </w:rPr>
+        <w:t>，</w:t>
+      </w:r>
+      <w:r>
+        <w:rPr>
+          <w:rFonts w:ascii="微软雅黑" w:eastAsia="微软雅黑" w:hAnsi="微软雅黑"/>
+          <w:sz w:val="18"/>
+        </w:rPr>
+        <w:t>这就死锁就产生了。</w:t>
+      </w:r>
+    </w:p>
+    <w:p>
+      <w:pPr>
+        <w:ind w:firstLine="360"/>
+        <w:rPr>
+          <w:rFonts w:ascii="微软雅黑" w:eastAsia="微软雅黑" w:hAnsi="微软雅黑"/>
+          <w:sz w:val="18"/>
+        </w:rPr>
+      </w:pPr>
+      <w:r>
+        <w:rPr>
+          <w:rFonts w:ascii="微软雅黑" w:eastAsia="微软雅黑" w:hAnsi="微软雅黑" w:hint="eastAsia"/>
+          <w:sz w:val="18"/>
+        </w:rPr>
+        <w:t>这种情况比较常见，可以通过修改程序来解决，在访问多个表时，一定要按照相同的顺序来访问，如果大家都是先访问表A，再访问表B，就不会产生这种情况下的死锁了。</w:t>
+      </w:r>
+    </w:p>
+    <w:p>
+      <w:pPr>
+        <w:ind w:firstLine="360"/>
+        <w:rPr>
+          <w:rFonts w:ascii="微软雅黑" w:eastAsia="微软雅黑" w:hAnsi="微软雅黑"/>
+          <w:sz w:val="18"/>
+        </w:rPr>
+      </w:pPr>
+      <w:r>
+        <w:rPr>
+          <w:rFonts w:ascii="微软雅黑" w:eastAsia="微软雅黑" w:hAnsi="微软雅黑"/>
+          <w:sz w:val="18"/>
+        </w:rPr>
+        <w:t>……….</w:t>
+      </w:r>
+    </w:p>
+    <w:p>
+      <w:pPr>
+        <w:ind w:firstLine="360"/>
+        <w:rPr>
+          <w:rFonts w:ascii="微软雅黑" w:eastAsia="微软雅黑" w:hAnsi="微软雅黑" w:hint="eastAsia"/>
+          <w:sz w:val="18"/>
+        </w:rPr>
+      </w:pPr>
+    </w:p>
+    <w:p>
+      <w:pPr>
+        <w:rPr>
+          <w:rFonts w:ascii="微软雅黑" w:eastAsia="微软雅黑" w:hAnsi="微软雅黑"/>
+          <w:sz w:val="24"/>
+        </w:rPr>
+      </w:pPr>
+      <w:r>
+        <w:rPr>
+          <w:rFonts w:ascii="微软雅黑" w:eastAsia="微软雅黑" w:hAnsi="微软雅黑" w:hint="eastAsia"/>
+          <w:sz w:val="24"/>
+        </w:rPr>
+        <w:t xml:space="preserve">8. </w:t>
+      </w:r>
+      <w:r>
+        <w:rPr>
+          <w:rFonts w:ascii="微软雅黑" w:eastAsia="微软雅黑" w:hAnsi="微软雅黑" w:hint="eastAsia"/>
+          <w:sz w:val="24"/>
+        </w:rPr>
+        <w:t>不同的数据库引擎</w:t>
+      </w:r>
+    </w:p>
+    <w:p>
+      <w:pPr>
+        <w:rPr>
+          <w:rFonts w:ascii="微软雅黑" w:eastAsia="微软雅黑" w:hAnsi="微软雅黑"/>
+          <w:sz w:val="24"/>
+        </w:rPr>
+      </w:pPr>
+      <w:r>
+        <w:rPr>
+          <w:rFonts w:ascii="微软雅黑" w:eastAsia="微软雅黑" w:hAnsi="微软雅黑"/>
+          <w:sz w:val="24"/>
+        </w:rPr>
+        <w:t xml:space="preserve">9. </w:t>
+      </w:r>
+      <w:proofErr w:type="spellStart"/>
+      <w:r>
+        <w:rPr>
+          <w:rFonts w:ascii="微软雅黑" w:eastAsia="微软雅黑" w:hAnsi="微软雅黑"/>
+          <w:sz w:val="24"/>
+        </w:rPr>
+        <w:t>mysql</w:t>
+      </w:r>
+      <w:proofErr w:type="spellEnd"/>
+      <w:r>
+        <w:rPr>
+          <w:rFonts w:ascii="微软雅黑" w:eastAsia="微软雅黑" w:hAnsi="微软雅黑" w:hint="eastAsia"/>
+          <w:sz w:val="24"/>
+        </w:rPr>
+        <w:t>事务与锁</w:t>
+      </w:r>
+    </w:p>
+    <w:p>
+      <w:pPr>
+        <w:ind w:firstLine="360"/>
+        <w:rPr>
+          <w:rFonts w:ascii="微软雅黑" w:eastAsia="微软雅黑" w:hAnsi="微软雅黑"/>
+          <w:sz w:val="18"/>
+        </w:rPr>
+      </w:pPr>
+      <w:r>
+        <w:rPr>
+          <w:rFonts w:ascii="微软雅黑" w:eastAsia="微软雅黑" w:hAnsi="微软雅黑" w:hint="eastAsia"/>
+          <w:sz w:val="18"/>
+        </w:rPr>
+        <w:t>表锁：锁住整张表，</w:t>
+      </w:r>
+      <w:r>
+        <w:rPr>
+          <w:rFonts w:ascii="微软雅黑" w:eastAsia="微软雅黑" w:hAnsi="微软雅黑" w:hint="eastAsia"/>
+          <w:sz w:val="18"/>
+        </w:rPr>
+        <w:t>开销小，速度快</w:t>
+      </w:r>
+    </w:p>
+    <w:p>
+      <w:pPr>
+        <w:ind w:firstLine="360"/>
+        <w:rPr>
+          <w:rFonts w:ascii="微软雅黑" w:eastAsia="微软雅黑" w:hAnsi="微软雅黑"/>
+          <w:sz w:val="18"/>
+        </w:rPr>
+      </w:pPr>
+      <w:r>
+        <w:rPr>
+          <w:rFonts w:ascii="微软雅黑" w:eastAsia="微软雅黑" w:hAnsi="微软雅黑" w:hint="eastAsia"/>
+          <w:sz w:val="18"/>
+        </w:rPr>
+        <w:t>行锁：锁住表中的某一行，最大限度地支持并发处理，但是开销大，速度慢</w:t>
+      </w:r>
+    </w:p>
+    <w:p>
+      <w:pPr>
+        <w:ind w:firstLine="360"/>
+        <w:rPr>
+          <w:rFonts w:ascii="微软雅黑" w:eastAsia="微软雅黑" w:hAnsi="微软雅黑"/>
+          <w:color w:val="FF0000"/>
+          <w:sz w:val="18"/>
+        </w:rPr>
+      </w:pPr>
+      <w:r>
+        <w:rPr>
+          <w:rFonts w:ascii="微软雅黑" w:eastAsia="微软雅黑" w:hAnsi="微软雅黑" w:hint="eastAsia"/>
+          <w:color w:val="FF0000"/>
+          <w:sz w:val="18"/>
+        </w:rPr>
+        <w:t>事务的实现就是</w:t>
+      </w:r>
+      <w:r>
+        <w:rPr>
+          <w:rFonts w:ascii="微软雅黑" w:eastAsia="微软雅黑" w:hAnsi="微软雅黑" w:hint="eastAsia"/>
+          <w:color w:val="FF0000"/>
+          <w:sz w:val="18"/>
+        </w:rPr>
+        <w:t>通过把表锁、行</w:t>
+      </w:r>
+      <w:proofErr w:type="gramStart"/>
+      <w:r>
+        <w:rPr>
+          <w:rFonts w:ascii="微软雅黑" w:eastAsia="微软雅黑" w:hAnsi="微软雅黑" w:hint="eastAsia"/>
+          <w:color w:val="FF0000"/>
+          <w:sz w:val="18"/>
+        </w:rPr>
+        <w:t>锁以及</w:t>
+      </w:r>
+      <w:proofErr w:type="gramEnd"/>
+      <w:r>
+        <w:rPr>
+          <w:rFonts w:ascii="微软雅黑" w:eastAsia="微软雅黑" w:hAnsi="微软雅黑" w:hint="eastAsia"/>
+          <w:color w:val="FF0000"/>
+          <w:sz w:val="18"/>
+        </w:rPr>
+        <w:t>读锁、写锁这些机制结合起来，来实现对事务与共享数据的操作。</w:t>
+      </w:r>
+    </w:p>
+    <w:p>
+      <w:pPr>
+        <w:rPr>
+          <w:rFonts w:ascii="微软雅黑" w:eastAsia="微软雅黑" w:hAnsi="微软雅黑" w:hint="eastAsia"/>
+          <w:sz w:val="24"/>
+        </w:rPr>
+      </w:pPr>
+      <w:r>
+        <w:rPr>
+          <w:rFonts w:ascii="微软雅黑" w:eastAsia="微软雅黑" w:hAnsi="微软雅黑"/>
+          <w:sz w:val="24"/>
+        </w:rPr>
+        <w:t>10. r</w:t>
+      </w:r>
+      <w:r>
+        <w:rPr>
+          <w:rFonts w:ascii="微软雅黑" w:eastAsia="微软雅黑" w:hAnsi="微软雅黑" w:hint="eastAsia"/>
+          <w:sz w:val="24"/>
+        </w:rPr>
+        <w:t xml:space="preserve">ead </w:t>
+      </w:r>
+      <w:r>
+        <w:rPr>
+          <w:rFonts w:ascii="微软雅黑" w:eastAsia="微软雅黑" w:hAnsi="微软雅黑"/>
+          <w:sz w:val="24"/>
+        </w:rPr>
+        <w:t>uncommi</w:t>
+      </w:r>
+      <w:r>
+        <w:rPr>
+          <w:rFonts w:ascii="微软雅黑" w:eastAsia="微软雅黑" w:hAnsi="微软雅黑"/>
+          <w:sz w:val="24"/>
+        </w:rPr>
+        <w:t>t</w:t>
+      </w:r>
+      <w:r>
+        <w:rPr>
+          <w:rFonts w:ascii="微软雅黑" w:eastAsia="微软雅黑" w:hAnsi="微软雅黑"/>
+          <w:sz w:val="24"/>
+        </w:rPr>
+        <w:t>ted</w:t>
+      </w:r>
+      <w:r>
+        <w:rPr>
+          <w:rFonts w:ascii="微软雅黑" w:eastAsia="微软雅黑" w:hAnsi="微软雅黑" w:hint="eastAsia"/>
+          <w:sz w:val="24"/>
+        </w:rPr>
+        <w:t>加锁情况</w:t>
+      </w:r>
+    </w:p>
+    <w:p>
+      <w:pPr>
+        <w:ind w:firstLineChars="200" w:firstLine="360"/>
+        <w:rPr>
+          <w:rFonts w:ascii="微软雅黑" w:eastAsia="微软雅黑" w:hAnsi="微软雅黑"/>
+          <w:sz w:val="18"/>
+        </w:rPr>
+      </w:pPr>
+      <w:r>
+        <w:rPr>
+          <w:rFonts w:ascii="微软雅黑" w:eastAsia="微软雅黑" w:hAnsi="微软雅黑" w:hint="eastAsia"/>
+          <w:sz w:val="18"/>
+        </w:rPr>
+        <w:t>读的时候不申请锁，写的时候申请行级的排它锁（写锁），并在事务结束（commit）以后，释放之前申请的排它锁。</w:t>
+      </w:r>
+    </w:p>
+    <w:p>
+      <w:pPr>
+        <w:ind w:firstLineChars="200" w:firstLine="360"/>
+        <w:rPr>
+          <w:rFonts w:ascii="微软雅黑" w:eastAsia="微软雅黑" w:hAnsi="微软雅黑"/>
+          <w:sz w:val="18"/>
+        </w:rPr>
+      </w:pPr>
+      <w:r>
+        <w:rPr>
+          <w:rFonts w:ascii="微软雅黑" w:eastAsia="微软雅黑" w:hAnsi="微软雅黑" w:hint="eastAsia"/>
+          <w:color w:val="FF0000"/>
+          <w:sz w:val="18"/>
+        </w:rPr>
+        <w:t>体现实例</w:t>
+      </w:r>
+      <w:r>
+        <w:rPr>
+          <w:rFonts w:ascii="微软雅黑" w:eastAsia="微软雅黑" w:hAnsi="微软雅黑" w:hint="eastAsia"/>
+          <w:sz w:val="18"/>
+        </w:rPr>
+        <w:t>：关闭</w:t>
+      </w:r>
+      <w:proofErr w:type="spellStart"/>
+      <w:r>
+        <w:rPr>
+          <w:rFonts w:ascii="微软雅黑" w:eastAsia="微软雅黑" w:hAnsi="微软雅黑" w:hint="eastAsia"/>
+          <w:sz w:val="18"/>
+        </w:rPr>
+        <w:t>mysql</w:t>
+      </w:r>
+      <w:proofErr w:type="spellEnd"/>
+      <w:r>
+        <w:rPr>
+          <w:rFonts w:ascii="微软雅黑" w:eastAsia="微软雅黑" w:hAnsi="微软雅黑" w:hint="eastAsia"/>
+          <w:sz w:val="18"/>
+        </w:rPr>
+        <w:t>默认的自动提交事务功能；事务A对某一行进行update操作，并不提交事务；事务B也对同一行进行update操作，此时事务B会处于lock</w:t>
+      </w:r>
+      <w:r>
+        <w:rPr>
+          <w:rFonts w:ascii="微软雅黑" w:eastAsia="微软雅黑" w:hAnsi="微软雅黑"/>
+          <w:sz w:val="18"/>
+        </w:rPr>
+        <w:t xml:space="preserve"> wait</w:t>
+      </w:r>
+      <w:r>
+        <w:rPr>
+          <w:rFonts w:ascii="微软雅黑" w:eastAsia="微软雅黑" w:hAnsi="微软雅黑" w:hint="eastAsia"/>
+          <w:sz w:val="18"/>
+        </w:rPr>
+        <w:t>状态阻塞住，通过查看事务A,B的信息，可以看到A申请了这一行的排它锁，而B在等待A释放排它锁；而read uncommi</w:t>
+      </w:r>
+      <w:r>
+        <w:rPr>
+          <w:rFonts w:ascii="微软雅黑" w:eastAsia="微软雅黑" w:hAnsi="微软雅黑"/>
+          <w:sz w:val="18"/>
+        </w:rPr>
+        <w:t>t</w:t>
+      </w:r>
+      <w:r>
+        <w:rPr>
+          <w:rFonts w:ascii="微软雅黑" w:eastAsia="微软雅黑" w:hAnsi="微软雅黑" w:hint="eastAsia"/>
+          <w:sz w:val="18"/>
+        </w:rPr>
+        <w:t>ted的特性就是可以读取到未提交的数据，说明在读的时候，read uncommit</w:t>
+      </w:r>
+      <w:r>
+        <w:rPr>
+          <w:rFonts w:ascii="微软雅黑" w:eastAsia="微软雅黑" w:hAnsi="微软雅黑"/>
+          <w:sz w:val="18"/>
+        </w:rPr>
+        <w:t>t</w:t>
+      </w:r>
+      <w:r>
+        <w:rPr>
+          <w:rFonts w:ascii="微软雅黑" w:eastAsia="微软雅黑" w:hAnsi="微软雅黑" w:hint="eastAsia"/>
+          <w:sz w:val="18"/>
+        </w:rPr>
+        <w:t>ed是不申请锁的。</w:t>
+      </w:r>
+    </w:p>
+    <w:p>
+      <w:pPr>
+        <w:rPr>
+          <w:rFonts w:ascii="微软雅黑" w:eastAsia="微软雅黑" w:hAnsi="微软雅黑" w:hint="eastAsia"/>
+          <w:sz w:val="24"/>
+        </w:rPr>
+      </w:pPr>
+      <w:r>
+        <w:rPr>
+          <w:rFonts w:ascii="微软雅黑" w:eastAsia="微软雅黑" w:hAnsi="微软雅黑" w:hint="eastAsia"/>
+          <w:sz w:val="24"/>
+        </w:rPr>
+        <w:t xml:space="preserve">11. </w:t>
+      </w:r>
+      <w:r>
+        <w:rPr>
+          <w:rFonts w:ascii="微软雅黑" w:eastAsia="微软雅黑" w:hAnsi="微软雅黑"/>
+          <w:sz w:val="24"/>
+        </w:rPr>
+        <w:t>read committed</w:t>
+      </w:r>
+      <w:r>
+        <w:rPr>
+          <w:rFonts w:ascii="微软雅黑" w:eastAsia="微软雅黑" w:hAnsi="微软雅黑" w:hint="eastAsia"/>
+          <w:sz w:val="24"/>
+        </w:rPr>
+        <w:t>加锁情况</w:t>
+      </w:r>
+    </w:p>
+    <w:p>
+      <w:pPr>
+        <w:ind w:firstLine="360"/>
+        <w:rPr>
+          <w:rFonts w:ascii="微软雅黑" w:eastAsia="微软雅黑" w:hAnsi="微软雅黑"/>
+          <w:sz w:val="18"/>
+        </w:rPr>
+      </w:pPr>
+      <w:r>
+        <w:rPr>
+          <w:rFonts w:ascii="微软雅黑" w:eastAsia="微软雅黑" w:hAnsi="微软雅黑"/>
+          <w:sz w:val="18"/>
+        </w:rPr>
+        <w:t>Read</w:t>
+      </w:r>
+      <w:r>
+        <w:rPr>
+          <w:rFonts w:ascii="微软雅黑" w:eastAsia="微软雅黑" w:hAnsi="微软雅黑"/>
+          <w:sz w:val="18"/>
+        </w:rPr>
+        <w:t xml:space="preserve"> committed</w:t>
+      </w:r>
+      <w:r>
+        <w:rPr>
+          <w:rFonts w:ascii="微软雅黑" w:eastAsia="微软雅黑" w:hAnsi="微软雅黑" w:hint="eastAsia"/>
+          <w:sz w:val="18"/>
+        </w:rPr>
+        <w:t>的效果是，只能读取到已经commit的数据。</w:t>
+      </w:r>
+    </w:p>
+    <w:p>
+      <w:pPr>
+        <w:ind w:firstLine="360"/>
+        <w:rPr>
+          <w:rFonts w:ascii="微软雅黑" w:eastAsia="微软雅黑" w:hAnsi="微软雅黑"/>
+          <w:color w:val="FF0000"/>
+          <w:sz w:val="18"/>
+        </w:rPr>
+      </w:pPr>
+      <w:r>
+        <w:rPr>
+          <w:rFonts w:ascii="微软雅黑" w:eastAsia="微软雅黑" w:hAnsi="微软雅黑" w:hint="eastAsia"/>
+          <w:color w:val="FF0000"/>
+          <w:sz w:val="18"/>
+        </w:rPr>
+        <w:t>如果只用锁来实现</w:t>
+      </w:r>
+      <w:r>
+        <w:rPr>
+          <w:rFonts w:ascii="微软雅黑" w:eastAsia="微软雅黑" w:hAnsi="微软雅黑" w:hint="eastAsia"/>
+          <w:sz w:val="18"/>
+        </w:rPr>
+        <w:t>：在</w:t>
+      </w:r>
+      <w:r>
+        <w:rPr>
+          <w:rFonts w:ascii="微软雅黑" w:eastAsia="微软雅黑" w:hAnsi="微软雅黑"/>
+          <w:sz w:val="18"/>
+        </w:rPr>
+        <w:t>read</w:t>
+      </w:r>
+      <w:r>
+        <w:rPr>
+          <w:rFonts w:ascii="微软雅黑" w:eastAsia="微软雅黑" w:hAnsi="微软雅黑" w:hint="eastAsia"/>
+          <w:sz w:val="18"/>
+        </w:rPr>
+        <w:t xml:space="preserve"> uncommitted的基础上，</w:t>
+      </w:r>
+      <w:proofErr w:type="gramStart"/>
+      <w:r>
+        <w:rPr>
+          <w:rFonts w:ascii="微软雅黑" w:eastAsia="微软雅黑" w:hAnsi="微软雅黑" w:hint="eastAsia"/>
+          <w:sz w:val="18"/>
+        </w:rPr>
+        <w:t>每次读都申请</w:t>
+      </w:r>
+      <w:proofErr w:type="gramEnd"/>
+      <w:r>
+        <w:rPr>
+          <w:rFonts w:ascii="微软雅黑" w:eastAsia="微软雅黑" w:hAnsi="微软雅黑" w:hint="eastAsia"/>
+          <w:sz w:val="18"/>
+        </w:rPr>
+        <w:t>共享锁（读锁），那么在事务未commit的时候，写锁还没有被释放，读锁的申请就会被阻塞住。</w:t>
+      </w:r>
+      <w:r>
+        <w:rPr>
+          <w:rFonts w:ascii="微软雅黑" w:eastAsia="微软雅黑" w:hAnsi="微软雅黑" w:hint="eastAsia"/>
+          <w:color w:val="FF0000"/>
+          <w:sz w:val="18"/>
+        </w:rPr>
+        <w:t>但是，这样实现的效率非常低下，因为实际情况下，读操作的数目远远大于写操作，写的时候所有</w:t>
+      </w:r>
+      <w:proofErr w:type="gramStart"/>
+      <w:r>
+        <w:rPr>
+          <w:rFonts w:ascii="微软雅黑" w:eastAsia="微软雅黑" w:hAnsi="微软雅黑" w:hint="eastAsia"/>
+          <w:color w:val="FF0000"/>
+          <w:sz w:val="18"/>
+        </w:rPr>
+        <w:t>的读都被</w:t>
+      </w:r>
+      <w:proofErr w:type="gramEnd"/>
+      <w:r>
+        <w:rPr>
+          <w:rFonts w:ascii="微软雅黑" w:eastAsia="微软雅黑" w:hAnsi="微软雅黑" w:hint="eastAsia"/>
+          <w:color w:val="FF0000"/>
+          <w:sz w:val="18"/>
+        </w:rPr>
+        <w:t>阻塞住，效率太低。</w:t>
+      </w:r>
+    </w:p>
+    <w:p>
+      <w:pPr>
+        <w:ind w:firstLine="360"/>
+        <w:rPr>
+          <w:rFonts w:ascii="微软雅黑" w:eastAsia="微软雅黑" w:hAnsi="微软雅黑"/>
+          <w:sz w:val="18"/>
+        </w:rPr>
+      </w:pPr>
+      <w:r>
+        <w:rPr>
+          <w:rFonts w:ascii="微软雅黑" w:eastAsia="微软雅黑" w:hAnsi="微软雅黑" w:hint="eastAsia"/>
+          <w:color w:val="FF0000"/>
+          <w:sz w:val="18"/>
+        </w:rPr>
+        <w:t>实际上</w:t>
+      </w:r>
+      <w:proofErr w:type="spellStart"/>
+      <w:r>
+        <w:rPr>
+          <w:rFonts w:ascii="微软雅黑" w:eastAsia="微软雅黑" w:hAnsi="微软雅黑" w:hint="eastAsia"/>
+          <w:color w:val="FF0000"/>
+          <w:sz w:val="18"/>
+        </w:rPr>
+        <w:t>innodb</w:t>
+      </w:r>
+      <w:proofErr w:type="spellEnd"/>
+      <w:r>
+        <w:rPr>
+          <w:rFonts w:ascii="微软雅黑" w:eastAsia="微软雅黑" w:hAnsi="微软雅黑" w:hint="eastAsia"/>
+          <w:color w:val="FF0000"/>
+          <w:sz w:val="18"/>
+        </w:rPr>
+        <w:t>中read committed的实现：</w:t>
+      </w:r>
+      <w:r>
+        <w:rPr>
+          <w:rFonts w:ascii="微软雅黑" w:eastAsia="微软雅黑" w:hAnsi="微软雅黑" w:hint="eastAsia"/>
+          <w:sz w:val="18"/>
+        </w:rPr>
+        <w:t>实际上</w:t>
+      </w:r>
+      <w:r>
+        <w:rPr>
+          <w:rFonts w:ascii="微软雅黑" w:eastAsia="微软雅黑" w:hAnsi="微软雅黑"/>
+          <w:sz w:val="18"/>
+        </w:rPr>
+        <w:t>read committed</w:t>
+      </w:r>
+      <w:r>
+        <w:rPr>
+          <w:rFonts w:ascii="微软雅黑" w:eastAsia="微软雅黑" w:hAnsi="微软雅黑" w:hint="eastAsia"/>
+          <w:sz w:val="18"/>
+        </w:rPr>
+        <w:t>级别下，读的时候也是不会申请共享锁的，</w:t>
+      </w:r>
+      <w:r>
+        <w:rPr>
+          <w:rFonts w:ascii="微软雅黑" w:eastAsia="微软雅黑" w:hAnsi="微软雅黑" w:hint="eastAsia"/>
+          <w:sz w:val="18"/>
+        </w:rPr>
+        <w:t>也就是说即使事务A中的修改还没有提交，事务B已然能够非阻塞地读到修改之前的值。</w:t>
+      </w:r>
+    </w:p>
+    <w:p>
+      <w:pPr>
+        <w:ind w:firstLine="360"/>
+        <w:rPr>
+          <w:rFonts w:ascii="微软雅黑" w:eastAsia="微软雅黑" w:hAnsi="微软雅黑"/>
+          <w:sz w:val="18"/>
+        </w:rPr>
+      </w:pPr>
+      <w:r>
+        <w:rPr>
+          <w:rFonts w:ascii="微软雅黑" w:eastAsia="微软雅黑" w:hAnsi="微软雅黑" w:hint="eastAsia"/>
+          <w:color w:val="FF0000"/>
+          <w:sz w:val="18"/>
+        </w:rPr>
+        <w:t>关于读到的值的判定</w:t>
+      </w:r>
+      <w:r>
+        <w:rPr>
+          <w:rFonts w:ascii="微软雅黑" w:eastAsia="微软雅黑" w:hAnsi="微软雅黑" w:hint="eastAsia"/>
+          <w:sz w:val="18"/>
+        </w:rPr>
+        <w:t>：结合undo log和各种事务的时间顺序来决定读到值。如果该行的所有事务，在本事务开始之前就已经commit了，就可以直接读取本行的数据；如果该行的所有事务在本事务开始之后才开始，那么当前的值就是不可见的，需要用过undo</w:t>
+      </w:r>
+      <w:r>
+        <w:rPr>
+          <w:rFonts w:ascii="微软雅黑" w:eastAsia="微软雅黑" w:hAnsi="微软雅黑"/>
+          <w:sz w:val="18"/>
+        </w:rPr>
+        <w:t xml:space="preserve"> log</w:t>
+      </w:r>
+      <w:r>
+        <w:rPr>
+          <w:rFonts w:ascii="微软雅黑" w:eastAsia="微软雅黑" w:hAnsi="微软雅黑" w:hint="eastAsia"/>
+          <w:sz w:val="18"/>
+        </w:rPr>
+        <w:t>还原出当时的值，再返回给用户；如果本事务位于活跃用户列表中，那么寻找合适的undo</w:t>
+      </w:r>
+      <w:r>
+        <w:rPr>
+          <w:rFonts w:ascii="微软雅黑" w:eastAsia="微软雅黑" w:hAnsi="微软雅黑"/>
+          <w:sz w:val="18"/>
+        </w:rPr>
+        <w:t xml:space="preserve"> log</w:t>
+      </w:r>
+      <w:r>
+        <w:rPr>
+          <w:rFonts w:ascii="微软雅黑" w:eastAsia="微软雅黑" w:hAnsi="微软雅黑" w:hint="eastAsia"/>
+          <w:sz w:val="18"/>
+        </w:rPr>
+        <w:t>去还原当时的值。</w:t>
+      </w:r>
+    </w:p>
+    <w:p>
+      <w:pPr>
+        <w:rPr>
+          <w:rFonts w:ascii="微软雅黑" w:eastAsia="微软雅黑" w:hAnsi="微软雅黑"/>
+          <w:sz w:val="24"/>
+        </w:rPr>
+      </w:pPr>
+      <w:r>
+        <w:rPr>
+          <w:rFonts w:ascii="微软雅黑" w:eastAsia="微软雅黑" w:hAnsi="微软雅黑" w:hint="eastAsia"/>
+          <w:sz w:val="24"/>
+        </w:rPr>
+        <w:lastRenderedPageBreak/>
+        <w:t xml:space="preserve">12. </w:t>
+      </w:r>
+      <w:r>
+        <w:rPr>
+          <w:rFonts w:ascii="微软雅黑" w:eastAsia="微软雅黑" w:hAnsi="微软雅黑"/>
+          <w:sz w:val="24"/>
+        </w:rPr>
+        <w:t>repeatable read</w:t>
+      </w:r>
+      <w:r>
+        <w:rPr>
+          <w:rFonts w:ascii="微软雅黑" w:eastAsia="微软雅黑" w:hAnsi="微软雅黑" w:hint="eastAsia"/>
+          <w:sz w:val="24"/>
+        </w:rPr>
+        <w:t>加锁情况</w:t>
+      </w:r>
+    </w:p>
+    <w:p>
+      <w:pPr>
+        <w:ind w:firstLine="360"/>
+        <w:rPr>
+          <w:rFonts w:ascii="微软雅黑" w:eastAsia="微软雅黑" w:hAnsi="微软雅黑"/>
+          <w:sz w:val="18"/>
+        </w:rPr>
+      </w:pPr>
+      <w:r>
+        <w:rPr>
+          <w:rFonts w:ascii="微软雅黑" w:eastAsia="微软雅黑" w:hAnsi="微软雅黑"/>
+          <w:sz w:val="18"/>
+        </w:rPr>
+        <w:t>Repeatable read</w:t>
+      </w:r>
+      <w:r>
+        <w:rPr>
+          <w:rFonts w:ascii="微软雅黑" w:eastAsia="微软雅黑" w:hAnsi="微软雅黑" w:hint="eastAsia"/>
+          <w:sz w:val="18"/>
+        </w:rPr>
+        <w:t>的效果是：在同一个事务中，</w:t>
+      </w:r>
+      <w:r>
+        <w:rPr>
+          <w:rFonts w:ascii="微软雅黑" w:eastAsia="微软雅黑" w:hAnsi="微软雅黑" w:hint="eastAsia"/>
+          <w:sz w:val="18"/>
+        </w:rPr>
+        <w:t>多次查询同一条记录，永远会得到相同的结果。</w:t>
+      </w:r>
+    </w:p>
+    <w:p>
+      <w:pPr>
+        <w:ind w:firstLine="360"/>
+        <w:rPr>
+          <w:rFonts w:ascii="微软雅黑" w:eastAsia="微软雅黑" w:hAnsi="微软雅黑"/>
+          <w:sz w:val="18"/>
+        </w:rPr>
+      </w:pPr>
+      <w:r>
+        <w:rPr>
+          <w:rFonts w:ascii="微软雅黑" w:eastAsia="微软雅黑" w:hAnsi="微软雅黑" w:hint="eastAsia"/>
+          <w:color w:val="FF0000"/>
+          <w:sz w:val="18"/>
+        </w:rPr>
+        <w:t>如果只用锁来实现</w:t>
+      </w:r>
+      <w:r>
+        <w:rPr>
+          <w:rFonts w:ascii="微软雅黑" w:eastAsia="微软雅黑" w:hAnsi="微软雅黑" w:hint="eastAsia"/>
+          <w:sz w:val="18"/>
+        </w:rPr>
+        <w:t>：在查询的时候加行级的共享锁，这样其他事务就申请不到排它锁，也无法对该行记录进行修改；update时如同之前的那些隔离级别，会上排它锁。这样做的问题，还是如同read committed中说到的，效率太低。</w:t>
+      </w:r>
+    </w:p>
+    <w:p>
+      <w:pPr>
+        <w:ind w:firstLine="360"/>
+        <w:rPr>
+          <w:rFonts w:ascii="微软雅黑" w:eastAsia="微软雅黑" w:hAnsi="微软雅黑"/>
+          <w:sz w:val="18"/>
+        </w:rPr>
+      </w:pPr>
+      <w:r>
+        <w:rPr>
+          <w:rFonts w:ascii="微软雅黑" w:eastAsia="微软雅黑" w:hAnsi="微软雅黑" w:hint="eastAsia"/>
+          <w:color w:val="FF0000"/>
+          <w:sz w:val="18"/>
+        </w:rPr>
+        <w:t>实际上</w:t>
+      </w:r>
+      <w:proofErr w:type="spellStart"/>
+      <w:r>
+        <w:rPr>
+          <w:rFonts w:ascii="微软雅黑" w:eastAsia="微软雅黑" w:hAnsi="微软雅黑" w:hint="eastAsia"/>
+          <w:color w:val="FF0000"/>
+          <w:sz w:val="18"/>
+        </w:rPr>
+        <w:t>innodb</w:t>
+      </w:r>
+      <w:proofErr w:type="spellEnd"/>
+      <w:r>
+        <w:rPr>
+          <w:rFonts w:ascii="微软雅黑" w:eastAsia="微软雅黑" w:hAnsi="微软雅黑" w:hint="eastAsia"/>
+          <w:color w:val="FF0000"/>
+          <w:sz w:val="18"/>
+        </w:rPr>
+        <w:t>中repeatable read的实现</w:t>
+      </w:r>
+      <w:r>
+        <w:rPr>
+          <w:rFonts w:ascii="微软雅黑" w:eastAsia="微软雅黑" w:hAnsi="微软雅黑" w:hint="eastAsia"/>
+          <w:sz w:val="18"/>
+        </w:rPr>
+        <w:t>：</w:t>
+      </w:r>
+      <w:r>
+        <w:rPr>
+          <w:rFonts w:ascii="微软雅黑" w:eastAsia="微软雅黑" w:hAnsi="微软雅黑" w:hint="eastAsia"/>
+          <w:sz w:val="18"/>
+        </w:rPr>
+        <w:t xml:space="preserve"> </w:t>
+      </w:r>
+      <w:r>
+        <w:rPr>
+          <w:rFonts w:ascii="微软雅黑" w:eastAsia="微软雅黑" w:hAnsi="微软雅黑" w:hint="eastAsia"/>
+          <w:sz w:val="18"/>
+        </w:rPr>
+        <w:t>和read committed的实现类似，</w:t>
+      </w:r>
+      <w:r>
+        <w:rPr>
+          <w:rFonts w:ascii="微软雅黑" w:eastAsia="微软雅黑" w:hAnsi="微软雅黑" w:hint="eastAsia"/>
+          <w:sz w:val="18"/>
+        </w:rPr>
+        <w:t>在读的时候并不会申请锁，</w:t>
+      </w:r>
+      <w:r>
+        <w:rPr>
+          <w:rFonts w:ascii="微软雅黑" w:eastAsia="微软雅黑" w:hAnsi="微软雅黑" w:hint="eastAsia"/>
+          <w:sz w:val="18"/>
+        </w:rPr>
+        <w:t>也是一种类似于MVCC的方法，区别在于repeatable read是在开始事务的时候，生成当前活跃事务的列表；而read committed是在语句执行之前生成当前活跃事务的列表。</w:t>
+      </w:r>
+    </w:p>
+    <w:p>
+      <w:pPr>
+        <w:ind w:firstLine="360"/>
+        <w:rPr>
+          <w:rFonts w:ascii="微软雅黑" w:eastAsia="微软雅黑" w:hAnsi="微软雅黑"/>
+          <w:color w:val="FF0000"/>
+          <w:sz w:val="18"/>
+        </w:rPr>
+      </w:pPr>
+      <w:r>
+        <w:rPr>
+          <w:rFonts w:ascii="微软雅黑" w:eastAsia="微软雅黑" w:hAnsi="微软雅黑" w:hint="eastAsia"/>
+          <w:color w:val="FF0000"/>
+          <w:sz w:val="18"/>
+        </w:rPr>
+        <w:t>读不影响写，写不影响读。</w:t>
+      </w:r>
+    </w:p>
+    <w:p>
+      <w:pPr>
+        <w:rPr>
+          <w:rFonts w:ascii="微软雅黑" w:eastAsia="微软雅黑" w:hAnsi="微软雅黑" w:hint="eastAsia"/>
+          <w:sz w:val="18"/>
+        </w:rPr>
+      </w:pPr>
+      <w:r>
+        <w:rPr>
+          <w:rFonts w:ascii="微软雅黑" w:eastAsia="微软雅黑" w:hAnsi="微软雅黑"/>
+          <w:color w:val="FF0000"/>
+          <w:sz w:val="18"/>
+        </w:rPr>
+        <w:t xml:space="preserve">13. </w:t>
       </w:r>
       <w:bookmarkStart w:id="0" w:name="_GoBack"/>
       <w:bookmarkEnd w:id="0"/>
+    </w:p>
+    <w:p>
+      <w:pPr>
+        <w:ind w:firstLine="360"/>
+        <w:rPr>
+          <w:rFonts w:ascii="微软雅黑" w:eastAsia="微软雅黑" w:hAnsi="微软雅黑" w:hint="eastAsia"/>
+          <w:sz w:val="18"/>
+        </w:rPr>
+      </w:pPr>
     </w:p>
     <w:sectPr>
       <w:pgSz w:w="11906" w:h="16838"/>

--- a/mysql学习.docx
+++ b/mysql学习.docx
@@ -976,7 +976,7 @@
       <w:pPr>
         <w:ind w:firstLine="360"/>
         <w:rPr>
-          <w:rFonts w:ascii="微软雅黑" w:eastAsia="微软雅黑" w:hAnsi="微软雅黑" w:hint="eastAsia"/>
+          <w:rFonts w:ascii="微软雅黑" w:eastAsia="微软雅黑" w:hAnsi="微软雅黑"/>
           <w:sz w:val="18"/>
         </w:rPr>
       </w:pPr>
@@ -1075,7 +1075,7 @@
     <w:p>
       <w:pPr>
         <w:rPr>
-          <w:rFonts w:ascii="微软雅黑" w:eastAsia="微软雅黑" w:hAnsi="微软雅黑" w:hint="eastAsia"/>
+          <w:rFonts w:ascii="微软雅黑" w:eastAsia="微软雅黑" w:hAnsi="微软雅黑"/>
           <w:sz w:val="24"/>
         </w:rPr>
       </w:pPr>
@@ -1151,7 +1151,7 @@
       <w:pPr>
         <w:ind w:firstLine="360"/>
         <w:rPr>
-          <w:rFonts w:ascii="微软雅黑" w:eastAsia="微软雅黑" w:hAnsi="微软雅黑" w:hint="eastAsia"/>
+          <w:rFonts w:ascii="微软雅黑" w:eastAsia="微软雅黑" w:hAnsi="微软雅黑"/>
           <w:sz w:val="18"/>
         </w:rPr>
       </w:pPr>
@@ -1197,7 +1197,7 @@
     <w:p>
       <w:pPr>
         <w:rPr>
-          <w:rFonts w:ascii="微软雅黑" w:eastAsia="微软雅黑" w:hAnsi="微软雅黑" w:hint="eastAsia"/>
+          <w:rFonts w:ascii="微软雅黑" w:eastAsia="微软雅黑" w:hAnsi="微软雅黑"/>
           <w:sz w:val="18"/>
         </w:rPr>
       </w:pPr>
@@ -1288,7 +1288,7 @@
       <w:pPr>
         <w:ind w:firstLine="360"/>
         <w:rPr>
-          <w:rFonts w:ascii="微软雅黑" w:eastAsia="微软雅黑" w:hAnsi="微软雅黑" w:hint="eastAsia"/>
+          <w:rFonts w:ascii="微软雅黑" w:eastAsia="微软雅黑" w:hAnsi="微软雅黑"/>
           <w:sz w:val="18"/>
         </w:rPr>
       </w:pPr>
@@ -1432,7 +1432,7 @@
     <w:p>
       <w:pPr>
         <w:rPr>
-          <w:rFonts w:ascii="微软雅黑" w:eastAsia="微软雅黑" w:hAnsi="微软雅黑" w:hint="eastAsia"/>
+          <w:rFonts w:ascii="微软雅黑" w:eastAsia="微软雅黑" w:hAnsi="微软雅黑"/>
           <w:sz w:val="24"/>
         </w:rPr>
       </w:pPr>
@@ -1580,7 +1580,7 @@
     <w:p>
       <w:pPr>
         <w:rPr>
-          <w:rFonts w:ascii="微软雅黑" w:eastAsia="微软雅黑" w:hAnsi="微软雅黑" w:hint="eastAsia"/>
+          <w:rFonts w:ascii="微软雅黑" w:eastAsia="微软雅黑" w:hAnsi="微软雅黑"/>
           <w:sz w:val="24"/>
         </w:rPr>
       </w:pPr>
@@ -1985,40 +1985,6 @@
         </w:rPr>
         <w:t>也是一种类似于MVCC的方法，区别在于repeatable read是在开始事务的时候，生成当前活跃事务的列表；而read committed是在语句执行之前生成当前活跃事务的列表。</w:t>
       </w:r>
-    </w:p>
-    <w:p>
-      <w:pPr>
-        <w:ind w:firstLine="360"/>
-        <w:rPr>
-          <w:rFonts w:ascii="微软雅黑" w:eastAsia="微软雅黑" w:hAnsi="微软雅黑"/>
-          <w:color w:val="FF0000"/>
-          <w:sz w:val="18"/>
-        </w:rPr>
-      </w:pPr>
-      <w:r>
-        <w:rPr>
-          <w:rFonts w:ascii="微软雅黑" w:eastAsia="微软雅黑" w:hAnsi="微软雅黑" w:hint="eastAsia"/>
-          <w:color w:val="FF0000"/>
-          <w:sz w:val="18"/>
-        </w:rPr>
-        <w:t>读不影响写，写不影响读。</w:t>
-      </w:r>
-    </w:p>
-    <w:p>
-      <w:pPr>
-        <w:rPr>
-          <w:rFonts w:ascii="微软雅黑" w:eastAsia="微软雅黑" w:hAnsi="微软雅黑" w:hint="eastAsia"/>
-          <w:sz w:val="18"/>
-        </w:rPr>
-      </w:pPr>
-      <w:r>
-        <w:rPr>
-          <w:rFonts w:ascii="微软雅黑" w:eastAsia="微软雅黑" w:hAnsi="微软雅黑"/>
-          <w:color w:val="FF0000"/>
-          <w:sz w:val="18"/>
-        </w:rPr>
-        <w:t xml:space="preserve">13. </w:t>
-      </w:r>
       <w:bookmarkStart w:id="0" w:name="_GoBack"/>
       <w:bookmarkEnd w:id="0"/>
     </w:p>
@@ -2026,7 +1992,69 @@
       <w:pPr>
         <w:ind w:firstLine="360"/>
         <w:rPr>
-          <w:rFonts w:ascii="微软雅黑" w:eastAsia="微软雅黑" w:hAnsi="微软雅黑" w:hint="eastAsia"/>
+          <w:rFonts w:ascii="微软雅黑" w:eastAsia="微软雅黑" w:hAnsi="微软雅黑"/>
+          <w:color w:val="FF0000"/>
+          <w:sz w:val="18"/>
+        </w:rPr>
+      </w:pPr>
+      <w:r>
+        <w:rPr>
+          <w:rFonts w:ascii="微软雅黑" w:eastAsia="微软雅黑" w:hAnsi="微软雅黑" w:hint="eastAsia"/>
+          <w:color w:val="FF0000"/>
+          <w:sz w:val="18"/>
+        </w:rPr>
+        <w:t>读不影响写，写不影响读。</w:t>
+      </w:r>
+    </w:p>
+    <w:p>
+      <w:pPr>
+        <w:rPr>
+          <w:rFonts w:ascii="微软雅黑" w:eastAsia="微软雅黑" w:hAnsi="微软雅黑"/>
+          <w:sz w:val="24"/>
+        </w:rPr>
+      </w:pPr>
+      <w:r>
+        <w:rPr>
+          <w:rFonts w:ascii="微软雅黑" w:eastAsia="微软雅黑" w:hAnsi="微软雅黑" w:hint="eastAsia"/>
+          <w:sz w:val="24"/>
+        </w:rPr>
+        <w:t>13. 索引的使用</w:t>
+      </w:r>
+    </w:p>
+    <w:p>
+      <w:pPr>
+        <w:rPr>
+          <w:rFonts w:ascii="微软雅黑" w:eastAsia="微软雅黑" w:hAnsi="微软雅黑" w:hint="eastAsia"/>
+          <w:sz w:val="18"/>
+        </w:rPr>
+      </w:pPr>
+      <w:r>
+        <w:rPr>
+          <w:rFonts w:ascii="微软雅黑" w:eastAsia="微软雅黑" w:hAnsi="微软雅黑" w:hint="eastAsia"/>
+          <w:sz w:val="18"/>
+        </w:rPr>
+        <w:t xml:space="preserve"> </w:t>
+      </w:r>
+      <w:r>
+        <w:rPr>
+          <w:rFonts w:ascii="微软雅黑" w:eastAsia="微软雅黑" w:hAnsi="微软雅黑"/>
+          <w:sz w:val="18"/>
+        </w:rPr>
+        <w:t xml:space="preserve">   </w:t>
+      </w:r>
+      <w:r>
+        <w:rPr>
+          <w:rFonts w:ascii="微软雅黑" w:eastAsia="微软雅黑" w:hAnsi="微软雅黑" w:hint="eastAsia"/>
+          <w:sz w:val="18"/>
+        </w:rPr>
+        <w:t>在where语句中，加入函数处理的话，会导致查询不走索引，大大降低效率</w:t>
+      </w:r>
+    </w:p>
+    <w:p>
+      <w:pPr>
+        <w:ind w:firstLine="360"/>
+        <w:rPr>
+          <w:rFonts w:ascii="微软雅黑" w:eastAsia="微软雅黑" w:hAnsi="微软雅黑"/>
           <w:sz w:val="18"/>
         </w:rPr>
       </w:pPr>
